--- a/Docs/Hoja de vida nueva.docx
+++ b/Docs/Hoja de vida nueva.docx
@@ -1517,12 +1517,21 @@
                 <w:lang w:val="es-CO"/>
               </w:rPr>
             </w:pPr>
+            <w:proofErr w:type="spellStart"/>
             <w:r>
               <w:rPr>
                 <w:rFonts w:ascii="Times New Roman" w:hAnsi="Times New Roman"/>
                 <w:lang w:val="es-CO"/>
               </w:rPr>
-              <w:t>Cra 7-A#14B-42</w:t>
+              <w:t>Cra</w:t>
+            </w:r>
+            <w:proofErr w:type="spellEnd"/>
+            <w:r>
+              <w:rPr>
+                <w:rFonts w:ascii="Times New Roman" w:hAnsi="Times New Roman"/>
+                <w:lang w:val="es-CO"/>
+              </w:rPr>
+              <w:t xml:space="preserve"> 7-A#14B-42</w:t>
             </w:r>
           </w:p>
           <w:p>
@@ -2057,12 +2066,17 @@
                 </w:r>
               </w:sdtContent>
             </w:sdt>
-            <w:r>
-              <w:rPr>
-                <w:rFonts w:ascii="Times New Roman" w:hAnsi="Times New Roman"/>
-              </w:rPr>
-              <w:t>https://marcosc135.github.io/Hoja-de-vida/</w:t>
-            </w:r>
+            <w:hyperlink r:id="rId20" w:history="1">
+              <w:r>
+                <w:rPr>
+                  <w:rStyle w:val="Hipervnculo"/>
+                  <w:rFonts w:ascii="Times New Roman" w:hAnsi="Times New Roman"/>
+                  <w:b/>
+                  <w:bCs/>
+                </w:rPr>
+                <w:t>https://marcosc135.github.io/curriculumvitae/</w:t>
+              </w:r>
+            </w:hyperlink>
           </w:p>
         </w:tc>
         <w:tc>
@@ -3150,7 +3164,6 @@
   <w:style w:type="character" w:default="1" w:styleId="Fuentedeprrafopredeter">
     <w:name w:val="Default Paragraph Font"/>
     <w:uiPriority w:val="1"/>
-    <w:semiHidden/>
     <w:unhideWhenUsed/>
   </w:style>
   <w:style w:type="table" w:default="1" w:styleId="Tablanormal">
@@ -3557,6 +3570,28 @@
       <w:szCs w:val="20"/>
     </w:rPr>
   </w:style>
+  <w:style w:type="character" w:styleId="Hipervnculo">
+    <w:name w:val="Hyperlink"/>
+    <w:basedOn w:val="Fuentedeprrafopredeter"/>
+    <w:uiPriority w:val="99"/>
+    <w:unhideWhenUsed/>
+    <w:rsid w:val="00657893"/>
+    <w:rPr>
+      <w:color w:val="0070C0" w:themeColor="hyperlink"/>
+      <w:u w:val="single"/>
+    </w:rPr>
+  </w:style>
+  <w:style w:type="character" w:styleId="Mencinsinresolver">
+    <w:name w:val="Unresolved Mention"/>
+    <w:basedOn w:val="Fuentedeprrafopredeter"/>
+    <w:uiPriority w:val="99"/>
+    <w:semiHidden/>
+    <w:rsid w:val="00657893"/>
+    <w:rPr>
+      <w:color w:val="605E5C"/>
+      <w:shd w:val="clear" w:color="auto" w:fill="E1DFDD"/>
+    </w:rPr>
+  </w:style>
 </w:styles>
 </file>
 
@@ -3690,7 +3725,9 @@
     <w:rsidRoot w:val="00F447DC"/>
     <w:rsid w:val="000A4905"/>
     <w:rsid w:val="001915B1"/>
+    <w:rsid w:val="003B0377"/>
     <w:rsid w:val="006B22EB"/>
+    <w:rsid w:val="00713CE4"/>
     <w:rsid w:val="00B52080"/>
     <w:rsid w:val="00D34DB3"/>
     <w:rsid w:val="00F447DC"/>
@@ -4470,6 +4507,15 @@
 </file>
 
 <file path=customXml/item1.xml><?xml version="1.0" encoding="utf-8"?>
+<?mso-contentType ?>
+<FormTemplates xmlns="http://schemas.microsoft.com/sharepoint/v3/contenttype/forms">
+  <Display>DocumentLibraryForm</Display>
+  <Edit>DocumentLibraryForm</Edit>
+  <New>DocumentLibraryForm</New>
+</FormTemplates>
+</file>
+
+<file path=customXml/item2.xml><?xml version="1.0" encoding="utf-8"?>
 <ct:contentTypeSchema xmlns:ct="http://schemas.microsoft.com/office/2006/metadata/contentType" xmlns:ma="http://schemas.microsoft.com/office/2006/metadata/properties/metaAttributes" ct:_="" ma:_="" ma:contentTypeName="Document" ma:contentTypeID="0x01010079F111ED35F8CC479449609E8A0923A6" ma:contentTypeVersion="24" ma:contentTypeDescription="Create a new document." ma:contentTypeScope="" ma:versionID="2d714a3296df14eba7a100bb665443ca">
   <xsd:schema xmlns:xsd="http://www.w3.org/2001/XMLSchema" xmlns:xs="http://www.w3.org/2001/XMLSchema" xmlns:p="http://schemas.microsoft.com/office/2006/metadata/properties" xmlns:ns1="http://schemas.microsoft.com/sharepoint/v3" xmlns:ns2="71af3243-3dd4-4a8d-8c0d-dd76da1f02a5" xmlns:ns3="16c05727-aa75-4e4a-9b5f-8a80a1165891" xmlns:ns4="230e9df3-be65-4c73-a93b-d1236ebd677e" targetNamespace="http://schemas.microsoft.com/office/2006/metadata/properties" ma:root="true" ma:fieldsID="49549bf45bfbbfb6cffed527380e77e1" ns1:_="" ns2:_="" ns3:_="" ns4:_="">
     <xsd:import namespace="http://schemas.microsoft.com/sharepoint/v3"/>
@@ -4757,15 +4803,6 @@
 </ct:contentTypeSchema>
 </file>
 
-<file path=customXml/item2.xml><?xml version="1.0" encoding="utf-8"?>
-<?mso-contentType ?>
-<FormTemplates xmlns="http://schemas.microsoft.com/sharepoint/v3/contenttype/forms">
-  <Display>DocumentLibraryForm</Display>
-  <Edit>DocumentLibraryForm</Edit>
-  <New>DocumentLibraryForm</New>
-</FormTemplates>
-</file>
-
 <file path=customXml/item3.xml><?xml version="1.0" encoding="utf-8"?>
 <p:properties xmlns:p="http://schemas.microsoft.com/office/2006/metadata/properties" xmlns:xsi="http://www.w3.org/2001/XMLSchema-instance" xmlns:pc="http://schemas.microsoft.com/office/infopath/2007/PartnerControls">
   <documentManagement>
@@ -4787,6 +4824,14 @@
 </file>
 
 <file path=customXml/itemProps1.xml><?xml version="1.0" encoding="utf-8"?>
+<ds:datastoreItem xmlns:ds="http://schemas.openxmlformats.org/officeDocument/2006/customXml" ds:itemID="{AC7BC9FD-4CA2-4A7C-B201-BCAE7257B128}">
+  <ds:schemaRefs>
+    <ds:schemaRef ds:uri="http://schemas.microsoft.com/sharepoint/v3/contenttype/forms"/>
+  </ds:schemaRefs>
+</ds:datastoreItem>
+</file>
+
+<file path=customXml/itemProps2.xml><?xml version="1.0" encoding="utf-8"?>
 <ds:datastoreItem xmlns:ds="http://schemas.openxmlformats.org/officeDocument/2006/customXml" ds:itemID="{766EDBD3-B5D7-4D9A-92F9-469EEFFE9908}">
   <ds:schemaRefs>
     <ds:schemaRef ds:uri="http://schemas.microsoft.com/office/2006/metadata/contentType"/>
@@ -4807,14 +4852,6 @@
 </ds:datastoreItem>
 </file>
 
-<file path=customXml/itemProps2.xml><?xml version="1.0" encoding="utf-8"?>
-<ds:datastoreItem xmlns:ds="http://schemas.openxmlformats.org/officeDocument/2006/customXml" ds:itemID="{AC7BC9FD-4CA2-4A7C-B201-BCAE7257B128}">
-  <ds:schemaRefs>
-    <ds:schemaRef ds:uri="http://schemas.microsoft.com/sharepoint/v3/contenttype/forms"/>
-  </ds:schemaRefs>
-</ds:datastoreItem>
-</file>
-
 <file path=customXml/itemProps3.xml><?xml version="1.0" encoding="utf-8"?>
 <ds:datastoreItem xmlns:ds="http://schemas.openxmlformats.org/officeDocument/2006/customXml" ds:itemID="{BB5E478E-917E-458B-9655-7ACFC0110AFA}">
   <ds:schemaRefs>
